--- a/SWE Project .docx
+++ b/SWE Project .docx
@@ -119,31 +119,7 @@
         <w:rPr>
           <w:rFonts w:asciiTheme="majorBidi" w:hAnsiTheme="majorBidi" w:cstheme="majorBidi"/>
         </w:rPr>
-        <w:t xml:space="preserve">Our task management system is a collaborative web-based application designed to simplify task management for individuals. The system will allow users to create, assign, and track tasks easily and empower users to efficiently organize, prioritize, and complete tasks, ensuring </w:t>
-      </w:r>
-      <w:r>
-        <w:rPr>
-          <w:rFonts w:asciiTheme="majorBidi" w:hAnsiTheme="majorBidi" w:cstheme="majorBidi"/>
-        </w:rPr>
-        <w:t>productivity.</w:t>
-      </w:r>
-      <w:r>
-        <w:rPr>
-          <w:rFonts w:asciiTheme="majorBidi" w:hAnsiTheme="majorBidi" w:cstheme="majorBidi"/>
-        </w:rPr>
-        <w:t xml:space="preserve"> The system provides a user-friendly interface and a range of features like notifications, reminders for task due dates</w:t>
-      </w:r>
-      <w:r>
-        <w:rPr>
-          <w:rFonts w:asciiTheme="majorBidi" w:hAnsiTheme="majorBidi" w:cstheme="majorBidi"/>
-        </w:rPr>
-        <w:t>,</w:t>
-      </w:r>
-      <w:r>
-        <w:rPr>
-          <w:rFonts w:asciiTheme="majorBidi" w:hAnsiTheme="majorBidi" w:cstheme="majorBidi"/>
-        </w:rPr>
-        <w:t xml:space="preserve"> and collaboration tools that will empower users to stay productive and organized.</w:t>
+        <w:t>Our task management system is a collaborative web-based application designed to simplify task management for individuals. The system will allow users to create, assign, and track tasks easily and empower users to efficiently organize, prioritize, and complete tasks, ensuring productivity. The system provides a user-friendly interface and a range of features like notifications, reminders for task due dates, and collaboration tools that will empower users to stay productive and organized.</w:t>
       </w:r>
     </w:p>
     <w:p>
@@ -1400,16 +1376,40 @@
           <w:szCs w:val="28"/>
         </w:rPr>
       </w:pPr>
+    </w:p>
+    <w:p>
+      <w:pPr>
+        <w:pStyle w:val="ListParagraph"/>
+        <w:rPr>
+          <w:rFonts w:asciiTheme="majorBidi" w:hAnsiTheme="majorBidi" w:cstheme="majorBidi"/>
+          <w:b/>
+          <w:bCs/>
+          <w:sz w:val="28"/>
+          <w:szCs w:val="28"/>
+        </w:rPr>
+      </w:pPr>
+    </w:p>
+    <w:p>
+      <w:pPr>
+        <w:pStyle w:val="ListParagraph"/>
+        <w:rPr>
+          <w:rFonts w:asciiTheme="majorBidi" w:hAnsiTheme="majorBidi" w:cstheme="majorBidi"/>
+          <w:b/>
+          <w:bCs/>
+          <w:sz w:val="28"/>
+          <w:szCs w:val="28"/>
+        </w:rPr>
+      </w:pPr>
       <w:r>
         <w:rPr>
           <w:noProof/>
         </w:rPr>
         <w:lastRenderedPageBreak/>
         <w:drawing>
-          <wp:inline distT="0" distB="0" distL="0" distR="0" wp14:anchorId="271D83AA" wp14:editId="4F58CA93">
-            <wp:extent cx="5943600" cy="4296410"/>
-            <wp:effectExtent l="0" t="0" r="0" b="8890"/>
-            <wp:docPr id="989431036" name="Picture 1" descr="A diagram of a person&#10;&#10;Description automatically generated"/>
+          <wp:inline distT="0" distB="0" distL="0" distR="0" wp14:anchorId="79E89FF7" wp14:editId="3409D6BF">
+            <wp:extent cx="5943600" cy="3062605"/>
+            <wp:effectExtent l="0" t="0" r="0" b="4445"/>
+            <wp:docPr id="1547670055" name="Picture 1" descr="A diagram of a person's network&#10;&#10;Description automatically generated"/>
             <wp:cNvGraphicFramePr>
               <a:graphicFrameLocks xmlns:a="http://schemas.openxmlformats.org/drawingml/2006/main" noChangeAspect="1"/>
             </wp:cNvGraphicFramePr>
@@ -1417,23 +1417,36 @@
               <a:graphicData uri="http://schemas.openxmlformats.org/drawingml/2006/picture">
                 <pic:pic xmlns:pic="http://schemas.openxmlformats.org/drawingml/2006/picture">
                   <pic:nvPicPr>
-                    <pic:cNvPr id="989431036" name="Picture 1" descr="A diagram of a person&#10;&#10;Description automatically generated"/>
-                    <pic:cNvPicPr/>
+                    <pic:cNvPr id="1547670055" name="Picture 1" descr="A diagram of a person's network&#10;&#10;Description automatically generated"/>
+                    <pic:cNvPicPr>
+                      <a:picLocks noChangeAspect="1" noChangeArrowheads="1"/>
+                    </pic:cNvPicPr>
                   </pic:nvPicPr>
                   <pic:blipFill>
-                    <a:blip r:embed="rId7"/>
+                    <a:blip r:embed="rId7">
+                      <a:extLst>
+                        <a:ext uri="{28A0092B-C50C-407E-A947-70E740481C1C}">
+                          <a14:useLocalDpi xmlns:a14="http://schemas.microsoft.com/office/drawing/2010/main" val="0"/>
+                        </a:ext>
+                      </a:extLst>
+                    </a:blip>
+                    <a:srcRect/>
                     <a:stretch>
                       <a:fillRect/>
                     </a:stretch>
                   </pic:blipFill>
-                  <pic:spPr>
+                  <pic:spPr bwMode="auto">
                     <a:xfrm>
                       <a:off x="0" y="0"/>
-                      <a:ext cx="5943600" cy="4296410"/>
+                      <a:ext cx="5943600" cy="3062605"/>
                     </a:xfrm>
                     <a:prstGeom prst="rect">
                       <a:avLst/>
                     </a:prstGeom>
+                    <a:noFill/>
+                    <a:ln>
+                      <a:noFill/>
+                    </a:ln>
                   </pic:spPr>
                 </pic:pic>
               </a:graphicData>
@@ -1441,30 +1454,6 @@
           </wp:inline>
         </w:drawing>
       </w:r>
-    </w:p>
-    <w:p>
-      <w:pPr>
-        <w:pStyle w:val="ListParagraph"/>
-        <w:rPr>
-          <w:rFonts w:asciiTheme="majorBidi" w:hAnsiTheme="majorBidi" w:cstheme="majorBidi"/>
-          <w:b/>
-          <w:bCs/>
-          <w:sz w:val="28"/>
-          <w:szCs w:val="28"/>
-        </w:rPr>
-      </w:pPr>
-    </w:p>
-    <w:p>
-      <w:pPr>
-        <w:pStyle w:val="ListParagraph"/>
-        <w:rPr>
-          <w:rFonts w:asciiTheme="majorBidi" w:hAnsiTheme="majorBidi" w:cstheme="majorBidi"/>
-          <w:b/>
-          <w:bCs/>
-          <w:sz w:val="28"/>
-          <w:szCs w:val="28"/>
-        </w:rPr>
-      </w:pPr>
     </w:p>
     <w:p>
       <w:pPr>
@@ -3339,6 +3328,7 @@
   <w:style w:type="character" w:default="1" w:styleId="DefaultParagraphFont">
     <w:name w:val="Default Paragraph Font"/>
     <w:uiPriority w:val="1"/>
+    <w:semiHidden/>
     <w:unhideWhenUsed/>
   </w:style>
   <w:style w:type="table" w:default="1" w:styleId="TableNormal">
